--- a/Class 12th Biology/Subjective test/Unit = 2 tests/ch = 5 Principle of inheritance tests/ch = 5 (1) Monohybrid cross test.docx
+++ b/Class 12th Biology/Subjective test/Unit = 2 tests/ch = 5 Principle of inheritance tests/ch = 5 (1) Monohybrid cross test.docx
@@ -1,10 +1,10 @@
 
 <file path=word/document.xml><?xml version="1.0" encoding="utf-8"?>
-<w:document xmlns:wpc="http://schemas.microsoft.com/office/word/2010/wordprocessingCanvas" xmlns:cx="http://schemas.microsoft.com/office/drawing/2014/chartex" xmlns:cx1="http://schemas.microsoft.com/office/drawing/2015/9/8/chartex" xmlns:cx2="http://schemas.microsoft.com/office/drawing/2015/10/21/chartex" xmlns:cx3="http://schemas.microsoft.com/office/drawing/2016/5/9/chartex" xmlns:cx4="http://schemas.microsoft.com/office/drawing/2016/5/10/chartex" xmlns:cx5="http://schemas.microsoft.com/office/drawing/2016/5/11/chartex" xmlns:cx6="http://schemas.microsoft.com/office/drawing/2016/5/12/chartex" xmlns:cx7="http://schemas.microsoft.com/office/drawing/2016/5/13/chartex" xmlns:cx8="http://schemas.microsoft.com/office/drawing/2016/5/14/chartex" xmlns:mc="http://schemas.openxmlformats.org/markup-compatibility/2006" xmlns:aink="http://schemas.microsoft.com/office/drawing/2016/ink" xmlns:am3d="http://schemas.microsoft.com/office/drawing/2017/model3d" xmlns:o="urn:schemas-microsoft-com:office:office" xmlns:oel="http://schemas.microsoft.com/office/2019/extlst" xmlns:r="http://schemas.openxmlformats.org/officeDocument/2006/relationships" xmlns:m="http://schemas.openxmlformats.org/officeDocument/2006/math" xmlns:v="urn:schemas-microsoft-com:vml" xmlns:wp14="http://schemas.microsoft.com/office/word/2010/wordprocessingDrawing" xmlns:wp="http://schemas.openxmlformats.org/drawingml/2006/wordprocessingDrawing" xmlns:w10="urn:schemas-microsoft-com:office:word" xmlns:w="http://schemas.openxmlformats.org/wordprocessingml/2006/main" xmlns:w14="http://schemas.microsoft.com/office/word/2010/wordml" xmlns:w15="http://schemas.microsoft.com/office/word/2012/wordml" xmlns:w16cex="http://schemas.microsoft.com/office/word/2018/wordml/cex" xmlns:w16cid="http://schemas.microsoft.com/office/word/2016/wordml/cid" xmlns:w16="http://schemas.microsoft.com/office/word/2018/wordml" xmlns:w16du="http://schemas.microsoft.com/office/word/2023/wordml/word16du" xmlns:w16sdtdh="http://schemas.microsoft.com/office/word/2020/wordml/sdtdatahash" xmlns:w16se="http://schemas.microsoft.com/office/word/2015/wordml/symex" xmlns:wpg="http://schemas.microsoft.com/office/word/2010/wordprocessingGroup" xmlns:wpi="http://schemas.microsoft.com/office/word/2010/wordprocessingInk" xmlns:wne="http://schemas.microsoft.com/office/word/2006/wordml" xmlns:wps="http://schemas.microsoft.com/office/word/2010/wordprocessingShape" mc:Ignorable="w14 w15 w16se w16cid w16 w16cex w16sdtdh w16du wp14">
+<w:document xmlns:wpc="http://schemas.microsoft.com/office/word/2010/wordprocessingCanvas" xmlns:cx="http://schemas.microsoft.com/office/drawing/2014/chartex" xmlns:cx1="http://schemas.microsoft.com/office/drawing/2015/9/8/chartex" xmlns:cx2="http://schemas.microsoft.com/office/drawing/2015/10/21/chartex" xmlns:cx3="http://schemas.microsoft.com/office/drawing/2016/5/9/chartex" xmlns:cx4="http://schemas.microsoft.com/office/drawing/2016/5/10/chartex" xmlns:cx5="http://schemas.microsoft.com/office/drawing/2016/5/11/chartex" xmlns:cx6="http://schemas.microsoft.com/office/drawing/2016/5/12/chartex" xmlns:cx7="http://schemas.microsoft.com/office/drawing/2016/5/13/chartex" xmlns:cx8="http://schemas.microsoft.com/office/drawing/2016/5/14/chartex" xmlns:mc="http://schemas.openxmlformats.org/markup-compatibility/2006" xmlns:aink="http://schemas.microsoft.com/office/drawing/2016/ink" xmlns:am3d="http://schemas.microsoft.com/office/drawing/2017/model3d" xmlns:o="urn:schemas-microsoft-com:office:office" xmlns:oel="http://schemas.microsoft.com/office/2019/extlst" xmlns:r="http://schemas.openxmlformats.org/officeDocument/2006/relationships" xmlns:m="http://schemas.openxmlformats.org/officeDocument/2006/math" xmlns:v="urn:schemas-microsoft-com:vml" xmlns:wp14="http://schemas.microsoft.com/office/word/2010/wordprocessingDrawing" xmlns:wp="http://schemas.openxmlformats.org/drawingml/2006/wordprocessingDrawing" xmlns:w10="urn:schemas-microsoft-com:office:word" xmlns:w="http://schemas.openxmlformats.org/wordprocessingml/2006/main" xmlns:w14="http://schemas.microsoft.com/office/word/2010/wordml" xmlns:w15="http://schemas.microsoft.com/office/word/2012/wordml" xmlns:w16cex="http://schemas.microsoft.com/office/word/2018/wordml/cex" xmlns:w16cid="http://schemas.microsoft.com/office/word/2016/wordml/cid" xmlns:w16="http://schemas.microsoft.com/office/word/2018/wordml" xmlns:w16du="http://schemas.microsoft.com/office/word/2023/wordml/word16du" xmlns:w16sdtdh="http://schemas.microsoft.com/office/word/2020/wordml/sdtdatahash" xmlns:w16sdtfl="http://schemas.microsoft.com/office/word/2024/wordml/sdtformatlock" xmlns:w16se="http://schemas.microsoft.com/office/word/2015/wordml/symex" xmlns:wpg="http://schemas.microsoft.com/office/word/2010/wordprocessingGroup" xmlns:wpi="http://schemas.microsoft.com/office/word/2010/wordprocessingInk" xmlns:wne="http://schemas.microsoft.com/office/word/2006/wordml" xmlns:wps="http://schemas.microsoft.com/office/word/2010/wordprocessingShape" mc:Ignorable="w14 w15 w16se w16cid w16 w16cex w16sdtdh w16sdtfl w16du wp14">
   <w:body>
     <w:p>
       <w:pPr>
-        <w:spacing w:before="240" w:after="0"/>
+        <w:spacing w:after="0"/>
         <w:rPr>
           <w:b/>
           <w:sz w:val="32"/>
@@ -15,44 +15,66 @@
       <w:r>
         <w:rPr>
           <w:b/>
-          <w:sz w:val="34"/>
-          <w:szCs w:val="34"/>
-          <w:u w:val="single"/>
-        </w:rPr>
-        <w:t>Neha Malhotra</w:t>
-      </w:r>
-      <w:r>
-        <w:rPr>
-          <w:sz w:val="36"/>
-          <w:szCs w:val="36"/>
-        </w:rPr>
-        <w:t xml:space="preserve"> </w:t>
-      </w:r>
-      <w:r>
-        <w:rPr>
-          <w:sz w:val="34"/>
-          <w:szCs w:val="34"/>
-        </w:rPr>
-        <w:t xml:space="preserve">         </w:t>
-      </w:r>
-      <w:r>
-        <w:rPr>
-          <w:b/>
           <w:sz w:val="32"/>
           <w:szCs w:val="32"/>
           <w:u w:val="single"/>
         </w:rPr>
+        <w:t>Neha Malhotra</w:t>
+      </w:r>
+      <w:r>
+        <w:rPr>
+          <w:sz w:val="32"/>
+          <w:szCs w:val="32"/>
+        </w:rPr>
+        <w:t xml:space="preserve">  </w:t>
+      </w:r>
+      <w:r>
+        <w:rPr>
+          <w:sz w:val="34"/>
+          <w:szCs w:val="34"/>
+        </w:rPr>
+        <w:t xml:space="preserve">      </w:t>
+      </w:r>
+      <w:r>
+        <w:rPr>
+          <w:rFonts w:ascii="Cambria" w:hAnsi="Cambria"/>
+          <w:b/>
+          <w:sz w:val="54"/>
+          <w:szCs w:val="54"/>
+          <w:u w:val="single"/>
+        </w:rPr>
+        <w:t>R.L.</w:t>
+      </w:r>
+      <w:r>
+        <w:rPr>
+          <w:rFonts w:ascii="Cambria" w:hAnsi="Cambria"/>
+          <w:b/>
+          <w:sz w:val="60"/>
+          <w:szCs w:val="60"/>
+          <w:u w:val="single"/>
+        </w:rPr>
         <w:t xml:space="preserve"> </w:t>
       </w:r>
       <w:r>
         <w:rPr>
           <w:rFonts w:ascii="Cambria" w:hAnsi="Cambria"/>
           <w:b/>
-          <w:sz w:val="68"/>
-          <w:szCs w:val="68"/>
+          <w:sz w:val="44"/>
+          <w:szCs w:val="44"/>
           <w:u w:val="single"/>
         </w:rPr>
-        <w:t>R.L. Institute</w:t>
+        <w:t xml:space="preserve">Chemistry </w:t>
+      </w:r>
+      <w:proofErr w:type="gramStart"/>
+      <w:r>
+        <w:rPr>
+          <w:rFonts w:ascii="Cambria" w:hAnsi="Cambria"/>
+          <w:b/>
+          <w:sz w:val="44"/>
+          <w:szCs w:val="44"/>
+          <w:u w:val="single"/>
+        </w:rPr>
+        <w:t>Classes</w:t>
       </w:r>
       <w:r>
         <w:rPr>
@@ -61,7 +83,7 @@
           <w:sz w:val="52"/>
           <w:szCs w:val="52"/>
         </w:rPr>
-        <w:t xml:space="preserve">    </w:t>
+        <w:t xml:space="preserve">  </w:t>
       </w:r>
       <w:r>
         <w:rPr>
@@ -70,7 +92,17 @@
           <w:szCs w:val="32"/>
           <w:u w:val="single"/>
         </w:rPr>
-        <w:t>M: 9416974837</w:t>
+        <w:t>M</w:t>
+      </w:r>
+      <w:proofErr w:type="gramEnd"/>
+      <w:r>
+        <w:rPr>
+          <w:b/>
+          <w:sz w:val="32"/>
+          <w:szCs w:val="32"/>
+          <w:u w:val="single"/>
+        </w:rPr>
+        <w:t>: 9253556635</w:t>
       </w:r>
     </w:p>
     <w:p>
@@ -88,14 +120,42 @@
           <w:sz w:val="32"/>
           <w:szCs w:val="32"/>
         </w:rPr>
-        <w:t>Max Time : 1 hr</w:t>
-      </w:r>
+        <w:t xml:space="preserve">Max </w:t>
+      </w:r>
+      <w:proofErr w:type="gramStart"/>
+      <w:r>
+        <w:rPr>
+          <w:b/>
+          <w:sz w:val="32"/>
+          <w:szCs w:val="32"/>
+        </w:rPr>
+        <w:t>Time :</w:t>
+      </w:r>
+      <w:proofErr w:type="gramEnd"/>
+      <w:r>
+        <w:rPr>
+          <w:b/>
+          <w:sz w:val="32"/>
+          <w:szCs w:val="32"/>
+        </w:rPr>
+        <w:t xml:space="preserve"> 1 </w:t>
+      </w:r>
+      <w:proofErr w:type="spellStart"/>
+      <w:r>
+        <w:rPr>
+          <w:b/>
+          <w:sz w:val="32"/>
+          <w:szCs w:val="32"/>
+        </w:rPr>
+        <w:t>hr</w:t>
+      </w:r>
+      <w:proofErr w:type="spellEnd"/>
       <w:r>
         <w:rPr>
           <w:sz w:val="40"/>
           <w:szCs w:val="40"/>
         </w:rPr>
-        <w:t xml:space="preserve">            </w:t>
+        <w:t xml:space="preserve">               </w:t>
       </w:r>
       <w:r>
         <w:rPr>
@@ -113,6 +173,7 @@
         </w:rPr>
         <w:t>2</w:t>
       </w:r>
+      <w:proofErr w:type="gramStart"/>
       <w:r>
         <w:rPr>
           <w:b/>
@@ -138,6 +199,7 @@
         </w:rPr>
         <w:t>Biology</w:t>
       </w:r>
+      <w:proofErr w:type="gramEnd"/>
       <w:r>
         <w:rPr>
           <w:b/>
@@ -159,7 +221,7 @@
           <w:sz w:val="40"/>
           <w:szCs w:val="40"/>
         </w:rPr>
-        <w:t xml:space="preserve">   </w:t>
+        <w:t xml:space="preserve">    </w:t>
       </w:r>
       <w:r>
         <w:rPr>
@@ -167,7 +229,7 @@
           <w:sz w:val="32"/>
           <w:szCs w:val="32"/>
         </w:rPr>
-        <w:t xml:space="preserve">      </w:t>
+        <w:t xml:space="preserve"> </w:t>
       </w:r>
       <w:r>
         <w:rPr>
@@ -175,15 +237,25 @@
           <w:sz w:val="32"/>
           <w:szCs w:val="32"/>
         </w:rPr>
-        <w:t xml:space="preserve"> </w:t>
-      </w:r>
+        <w:t xml:space="preserve">Max </w:t>
+      </w:r>
+      <w:proofErr w:type="gramStart"/>
       <w:r>
         <w:rPr>
           <w:b/>
           <w:sz w:val="32"/>
           <w:szCs w:val="32"/>
         </w:rPr>
-        <w:t xml:space="preserve">Max Marks : </w:t>
+        <w:t>Marks :</w:t>
+      </w:r>
+      <w:proofErr w:type="gramEnd"/>
+      <w:r>
+        <w:rPr>
+          <w:b/>
+          <w:sz w:val="32"/>
+          <w:szCs w:val="32"/>
+        </w:rPr>
+        <w:t xml:space="preserve"> </w:t>
       </w:r>
       <w:r>
         <w:rPr>
@@ -302,7 +374,39 @@
           <w:sz w:val="24"/>
           <w:szCs w:val="24"/>
         </w:rPr>
-        <w:t>Multiple choice questions :                                                                                                         [ 1 X 5 = 5]</w:t>
+        <w:t xml:space="preserve">Multiple choice </w:t>
+      </w:r>
+      <w:proofErr w:type="gramStart"/>
+      <w:r>
+        <w:rPr>
+          <w:sz w:val="24"/>
+          <w:szCs w:val="24"/>
+        </w:rPr>
+        <w:t>questions :</w:t>
+      </w:r>
+      <w:proofErr w:type="gramEnd"/>
+      <w:r>
+        <w:rPr>
+          <w:sz w:val="24"/>
+          <w:szCs w:val="24"/>
+        </w:rPr>
+        <w:t xml:space="preserve">                                                                                                      </w:t>
+      </w:r>
+      <w:proofErr w:type="gramStart"/>
+      <w:r>
+        <w:rPr>
+          <w:sz w:val="24"/>
+          <w:szCs w:val="24"/>
+        </w:rPr>
+        <w:t xml:space="preserve">   [</w:t>
+      </w:r>
+      <w:proofErr w:type="gramEnd"/>
+      <w:r>
+        <w:rPr>
+          <w:sz w:val="24"/>
+          <w:szCs w:val="24"/>
+        </w:rPr>
+        <w:t xml:space="preserve"> 1 X 5 = 5]</w:t>
       </w:r>
     </w:p>
     <w:p>
@@ -316,8 +420,21 @@
         <w:jc w:val="both"/>
       </w:pPr>
       <w:r>
-        <w:t>A pea plant with genotype TTRrYy will produce gametes of how many types :</w:t>
-      </w:r>
+        <w:t xml:space="preserve">A pea plant with genotype </w:t>
+      </w:r>
+      <w:proofErr w:type="spellStart"/>
+      <w:r>
+        <w:t>TTRrYy</w:t>
+      </w:r>
+      <w:proofErr w:type="spellEnd"/>
+      <w:r>
+        <w:t xml:space="preserve"> will produce gametes of how many </w:t>
+      </w:r>
+      <w:proofErr w:type="gramStart"/>
+      <w:r>
+        <w:t>types :</w:t>
+      </w:r>
+      <w:proofErr w:type="gramEnd"/>
     </w:p>
     <w:tbl>
       <w:tblPr>
@@ -423,8 +540,13 @@
         <w:jc w:val="both"/>
       </w:pPr>
       <w:r>
-        <w:t>An organism with two identical alleles is called :</w:t>
-      </w:r>
+        <w:t xml:space="preserve">An organism with two identical alleles is </w:t>
+      </w:r>
+      <w:proofErr w:type="gramStart"/>
+      <w:r>
+        <w:t>called :</w:t>
+      </w:r>
+      <w:proofErr w:type="gramEnd"/>
     </w:p>
     <w:tbl>
       <w:tblPr>
@@ -530,8 +652,13 @@
         <w:jc w:val="both"/>
       </w:pPr>
       <w:r>
-        <w:t>The term gene was introduced by :</w:t>
-      </w:r>
+        <w:t xml:space="preserve">The term gene was introduced </w:t>
+      </w:r>
+      <w:proofErr w:type="gramStart"/>
+      <w:r>
+        <w:t>by :</w:t>
+      </w:r>
+      <w:proofErr w:type="gramEnd"/>
     </w:p>
     <w:tbl>
       <w:tblPr>
@@ -637,8 +764,13 @@
         <w:jc w:val="both"/>
       </w:pPr>
       <w:r>
-        <w:t>Genes regulating many phenotypic characters are called :</w:t>
-      </w:r>
+        <w:t xml:space="preserve">Genes regulating many phenotypic characters are </w:t>
+      </w:r>
+      <w:proofErr w:type="gramStart"/>
+      <w:r>
+        <w:t>called :</w:t>
+      </w:r>
+      <w:proofErr w:type="gramEnd"/>
     </w:p>
     <w:tbl>
       <w:tblPr>
@@ -744,8 +876,34 @@
         <w:jc w:val="both"/>
       </w:pPr>
       <w:r>
-        <w:t>Two plants one with black flower and other with white coloured flower were crossed in an experiment. In the next generation grey coloured flowers were obtained. The reason for the result is :</w:t>
-      </w:r>
+        <w:t xml:space="preserve">Two plants one with black flower and other with white </w:t>
+      </w:r>
+      <w:proofErr w:type="spellStart"/>
+      <w:r>
+        <w:t>coloured</w:t>
+      </w:r>
+      <w:proofErr w:type="spellEnd"/>
+      <w:r>
+        <w:t xml:space="preserve"> flower were crossed in an experiment. In the next generation </w:t>
+      </w:r>
+      <w:proofErr w:type="gramStart"/>
+      <w:r>
+        <w:t xml:space="preserve">grey </w:t>
+      </w:r>
+      <w:proofErr w:type="spellStart"/>
+      <w:r>
+        <w:t>coloured</w:t>
+      </w:r>
+      <w:proofErr w:type="spellEnd"/>
+      <w:proofErr w:type="gramEnd"/>
+      <w:r>
+        <w:t xml:space="preserve"> flowers were obtained. The reason for the result </w:t>
+      </w:r>
+      <w:proofErr w:type="gramStart"/>
+      <w:r>
+        <w:t>is :</w:t>
+      </w:r>
+      <w:proofErr w:type="gramEnd"/>
     </w:p>
     <w:tbl>
       <w:tblPr>
@@ -927,8 +1085,13 @@
         <w:t xml:space="preserve"> </w:t>
       </w:r>
       <w:r>
-        <w:t xml:space="preserve">         [ 1 ]</w:t>
-      </w:r>
+        <w:t xml:space="preserve">         [ </w:t>
+      </w:r>
+      <w:proofErr w:type="gramStart"/>
+      <w:r>
+        <w:t>1 ]</w:t>
+      </w:r>
+      <w:proofErr w:type="gramEnd"/>
       <w:r>
         <w:t xml:space="preserve">                                                                                                                                                                       </w:t>
       </w:r>
@@ -951,8 +1114,17 @@
           <w:sz w:val="24"/>
           <w:szCs w:val="24"/>
         </w:rPr>
-        <w:t>Define gene.                                                                                                                                                [ 1 ]</w:t>
-      </w:r>
+        <w:t xml:space="preserve">Define gene.                                                                                                                                                [ </w:t>
+      </w:r>
+      <w:proofErr w:type="gramStart"/>
+      <w:r>
+        <w:rPr>
+          <w:sz w:val="24"/>
+          <w:szCs w:val="24"/>
+        </w:rPr>
+        <w:t>1 ]</w:t>
+      </w:r>
+      <w:proofErr w:type="gramEnd"/>
     </w:p>
     <w:p>
       <w:pPr>
@@ -972,8 +1144,17 @@
           <w:sz w:val="24"/>
           <w:szCs w:val="24"/>
         </w:rPr>
-        <w:t>Define alleles.                                                                                                                                              [ 1 ]</w:t>
-      </w:r>
+        <w:t xml:space="preserve">Define alleles.                                                                                                                                              [ </w:t>
+      </w:r>
+      <w:proofErr w:type="gramStart"/>
+      <w:r>
+        <w:rPr>
+          <w:sz w:val="24"/>
+          <w:szCs w:val="24"/>
+        </w:rPr>
+        <w:t>1 ]</w:t>
+      </w:r>
+      <w:proofErr w:type="gramEnd"/>
     </w:p>
     <w:p>
       <w:pPr>
@@ -993,8 +1174,17 @@
           <w:sz w:val="24"/>
           <w:szCs w:val="24"/>
         </w:rPr>
-        <w:t>A garden pea plant produced axial white flowers. Another of the same species produced wrinkled yellow seeds. Identify the dominant traits.                                                                                           [ 1 ]</w:t>
-      </w:r>
+        <w:t xml:space="preserve">A garden pea plant produced axial white flowers. Another of the same species produced wrinkled yellow seeds. Identify the dominant traits.                                                                                           [ </w:t>
+      </w:r>
+      <w:proofErr w:type="gramStart"/>
+      <w:r>
+        <w:rPr>
+          <w:sz w:val="24"/>
+          <w:szCs w:val="24"/>
+        </w:rPr>
+        <w:t>1 ]</w:t>
+      </w:r>
+      <w:proofErr w:type="gramEnd"/>
     </w:p>
     <w:p>
       <w:pPr>
@@ -1014,8 +1204,17 @@
           <w:sz w:val="24"/>
           <w:szCs w:val="24"/>
         </w:rPr>
-        <w:t>State law of segregation of monohybrid cross.                                                                                     [ 2 ]</w:t>
-      </w:r>
+        <w:t xml:space="preserve">State law of segregation of monohybrid cross.                                                                                     [ </w:t>
+      </w:r>
+      <w:proofErr w:type="gramStart"/>
+      <w:r>
+        <w:rPr>
+          <w:sz w:val="24"/>
+          <w:szCs w:val="24"/>
+        </w:rPr>
+        <w:t>2 ]</w:t>
+      </w:r>
+      <w:proofErr w:type="gramEnd"/>
     </w:p>
     <w:p>
       <w:pPr>
@@ -1035,8 +1234,17 @@
           <w:sz w:val="24"/>
           <w:szCs w:val="24"/>
         </w:rPr>
-        <w:t>Mention the advantages of selecting pea plant for experiment by Mendel.                                  [ 2 ]</w:t>
-      </w:r>
+        <w:t xml:space="preserve">Mention the advantages of selecting pea plant for experiment by Mendel.                                  [ </w:t>
+      </w:r>
+      <w:proofErr w:type="gramStart"/>
+      <w:r>
+        <w:rPr>
+          <w:sz w:val="24"/>
+          <w:szCs w:val="24"/>
+        </w:rPr>
+        <w:t>2 ]</w:t>
+      </w:r>
+      <w:proofErr w:type="gramEnd"/>
     </w:p>
     <w:p>
       <w:pPr>
@@ -1077,8 +1285,17 @@
           <w:sz w:val="24"/>
           <w:szCs w:val="24"/>
         </w:rPr>
-        <w:t xml:space="preserve"> [ 2 ]</w:t>
-      </w:r>
+        <w:t xml:space="preserve"> [ </w:t>
+      </w:r>
+      <w:proofErr w:type="gramStart"/>
+      <w:r>
+        <w:rPr>
+          <w:sz w:val="24"/>
+          <w:szCs w:val="24"/>
+        </w:rPr>
+        <w:t>2 ]</w:t>
+      </w:r>
+      <w:proofErr w:type="gramEnd"/>
     </w:p>
     <w:p>
       <w:pPr>
@@ -1119,8 +1336,17 @@
           <w:sz w:val="24"/>
           <w:szCs w:val="24"/>
         </w:rPr>
-        <w:t xml:space="preserve">    [ 2 ]</w:t>
-      </w:r>
+        <w:t xml:space="preserve">    [ </w:t>
+      </w:r>
+      <w:proofErr w:type="gramStart"/>
+      <w:r>
+        <w:rPr>
+          <w:sz w:val="24"/>
+          <w:szCs w:val="24"/>
+        </w:rPr>
+        <w:t>2 ]</w:t>
+      </w:r>
+      <w:proofErr w:type="gramEnd"/>
     </w:p>
     <w:p>
       <w:pPr>
@@ -1182,8 +1408,17 @@
           <w:sz w:val="24"/>
           <w:szCs w:val="24"/>
         </w:rPr>
-        <w:t xml:space="preserve">               [ 2 ]</w:t>
-      </w:r>
+        <w:t xml:space="preserve">               [ </w:t>
+      </w:r>
+      <w:proofErr w:type="gramStart"/>
+      <w:r>
+        <w:rPr>
+          <w:sz w:val="24"/>
+          <w:szCs w:val="24"/>
+        </w:rPr>
+        <w:t>2 ]</w:t>
+      </w:r>
+      <w:proofErr w:type="gramEnd"/>
     </w:p>
     <w:p>
       <w:pPr>
@@ -1203,8 +1438,33 @@
           <w:sz w:val="24"/>
           <w:szCs w:val="24"/>
         </w:rPr>
-        <w:t>(a)    Explain the phenomenon of dominance , multiple allelism and co-dominance taking ABO blood group as an example.                                                                                                                     [ 3 ]</w:t>
-      </w:r>
+        <w:t xml:space="preserve">(a)    Explain the phenomenon of </w:t>
+      </w:r>
+      <w:proofErr w:type="gramStart"/>
+      <w:r>
+        <w:rPr>
+          <w:sz w:val="24"/>
+          <w:szCs w:val="24"/>
+        </w:rPr>
+        <w:t>dominance ,</w:t>
+      </w:r>
+      <w:proofErr w:type="gramEnd"/>
+      <w:r>
+        <w:rPr>
+          <w:sz w:val="24"/>
+          <w:szCs w:val="24"/>
+        </w:rPr>
+        <w:t xml:space="preserve"> multiple allelism and co-dominance taking ABO blood group as an example.                                                                                                                     [ </w:t>
+      </w:r>
+      <w:proofErr w:type="gramStart"/>
+      <w:r>
+        <w:rPr>
+          <w:sz w:val="24"/>
+          <w:szCs w:val="24"/>
+        </w:rPr>
+        <w:t>3 ]</w:t>
+      </w:r>
+      <w:proofErr w:type="gramEnd"/>
     </w:p>
     <w:p>
       <w:pPr>
@@ -1221,7 +1481,63 @@
           <w:sz w:val="24"/>
           <w:szCs w:val="24"/>
         </w:rPr>
-        <w:t>(b)     What is the phenotype of the following :   (i)   ii     (ii)   I</w:t>
+        <w:t xml:space="preserve">(b)     What is the phenotype of the </w:t>
+      </w:r>
+      <w:proofErr w:type="gramStart"/>
+      <w:r>
+        <w:rPr>
+          <w:sz w:val="24"/>
+          <w:szCs w:val="24"/>
+        </w:rPr>
+        <w:t>following :</w:t>
+      </w:r>
+      <w:proofErr w:type="gramEnd"/>
+      <w:r>
+        <w:rPr>
+          <w:sz w:val="24"/>
+          <w:szCs w:val="24"/>
+        </w:rPr>
+        <w:t xml:space="preserve">   (</w:t>
+      </w:r>
+      <w:proofErr w:type="spellStart"/>
+      <w:r>
+        <w:rPr>
+          <w:sz w:val="24"/>
+          <w:szCs w:val="24"/>
+        </w:rPr>
+        <w:t>i</w:t>
+      </w:r>
+      <w:proofErr w:type="spellEnd"/>
+      <w:r>
+        <w:rPr>
+          <w:sz w:val="24"/>
+          <w:szCs w:val="24"/>
+        </w:rPr>
+        <w:t xml:space="preserve">)   ii  </w:t>
+      </w:r>
+      <w:proofErr w:type="gramStart"/>
+      <w:r>
+        <w:rPr>
+          <w:sz w:val="24"/>
+          <w:szCs w:val="24"/>
+        </w:rPr>
+        <w:t xml:space="preserve">   (</w:t>
+      </w:r>
+      <w:proofErr w:type="gramEnd"/>
+      <w:r>
+        <w:rPr>
+          <w:sz w:val="24"/>
+          <w:szCs w:val="24"/>
+        </w:rPr>
+        <w:t xml:space="preserve">ii)   </w:t>
+      </w:r>
+      <w:proofErr w:type="spellStart"/>
+      <w:r>
+        <w:rPr>
+          <w:sz w:val="24"/>
+          <w:szCs w:val="24"/>
+        </w:rPr>
+        <w:t>I</w:t>
       </w:r>
       <w:r>
         <w:rPr>
@@ -1236,7 +1552,15 @@
           <w:sz w:val="24"/>
           <w:szCs w:val="24"/>
         </w:rPr>
-        <w:t xml:space="preserve">i  </w:t>
+        <w:t>i</w:t>
+      </w:r>
+      <w:proofErr w:type="spellEnd"/>
+      <w:r>
+        <w:rPr>
+          <w:sz w:val="24"/>
+          <w:szCs w:val="24"/>
+        </w:rPr>
+        <w:t xml:space="preserve">  </w:t>
       </w:r>
     </w:p>
     <w:p>
@@ -1257,7 +1581,80 @@
           <w:sz w:val="24"/>
           <w:szCs w:val="24"/>
         </w:rPr>
-        <w:t>When a snapdragon plant earing pink colour flower was selfed, it was found that ; 69 plants were having red coloured flowers. What would be the number of plants bearing pink flowers and white flower? Show with the help of Punnett square. Identify the principle of inheritance involved in this experiment.</w:t>
+        <w:t xml:space="preserve">When a snapdragon plant earing pink </w:t>
+      </w:r>
+      <w:proofErr w:type="spellStart"/>
+      <w:r>
+        <w:rPr>
+          <w:sz w:val="24"/>
+          <w:szCs w:val="24"/>
+        </w:rPr>
+        <w:t>colour</w:t>
+      </w:r>
+      <w:proofErr w:type="spellEnd"/>
+      <w:r>
+        <w:rPr>
+          <w:sz w:val="24"/>
+          <w:szCs w:val="24"/>
+        </w:rPr>
+        <w:t xml:space="preserve"> flower was </w:t>
+      </w:r>
+      <w:proofErr w:type="spellStart"/>
+      <w:r>
+        <w:rPr>
+          <w:sz w:val="24"/>
+          <w:szCs w:val="24"/>
+        </w:rPr>
+        <w:t>selfed</w:t>
+      </w:r>
+      <w:proofErr w:type="spellEnd"/>
+      <w:r>
+        <w:rPr>
+          <w:sz w:val="24"/>
+          <w:szCs w:val="24"/>
+        </w:rPr>
+        <w:t xml:space="preserve">, it was found </w:t>
+      </w:r>
+      <w:proofErr w:type="gramStart"/>
+      <w:r>
+        <w:rPr>
+          <w:sz w:val="24"/>
+          <w:szCs w:val="24"/>
+        </w:rPr>
+        <w:t>that ;</w:t>
+      </w:r>
+      <w:proofErr w:type="gramEnd"/>
+      <w:r>
+        <w:rPr>
+          <w:sz w:val="24"/>
+          <w:szCs w:val="24"/>
+        </w:rPr>
+        <w:t xml:space="preserve"> 69 plants were having </w:t>
+      </w:r>
+      <w:proofErr w:type="gramStart"/>
+      <w:r>
+        <w:rPr>
+          <w:sz w:val="24"/>
+          <w:szCs w:val="24"/>
+        </w:rPr>
+        <w:t xml:space="preserve">red </w:t>
+      </w:r>
+      <w:proofErr w:type="spellStart"/>
+      <w:r>
+        <w:rPr>
+          <w:sz w:val="24"/>
+          <w:szCs w:val="24"/>
+        </w:rPr>
+        <w:t>coloured</w:t>
+      </w:r>
+      <w:proofErr w:type="spellEnd"/>
+      <w:proofErr w:type="gramEnd"/>
+      <w:r>
+        <w:rPr>
+          <w:sz w:val="24"/>
+          <w:szCs w:val="24"/>
+        </w:rPr>
+        <w:t xml:space="preserve"> flowers. What would be the number of plants bearing pink flowers and white flower? Show with the help of Punnett square. Identify the principle of inheritance involved in this experiment.</w:t>
       </w:r>
       <w:r>
         <w:rPr>
@@ -1278,7 +1675,15 @@
           <w:sz w:val="24"/>
           <w:szCs w:val="24"/>
         </w:rPr>
-        <w:t xml:space="preserve"> [ 3</w:t>
+        <w:t xml:space="preserve"> [ </w:t>
+      </w:r>
+      <w:proofErr w:type="gramStart"/>
+      <w:r>
+        <w:rPr>
+          <w:sz w:val="24"/>
+          <w:szCs w:val="24"/>
+        </w:rPr>
+        <w:t>3</w:t>
       </w:r>
       <w:r>
         <w:rPr>
@@ -1294,6 +1699,7 @@
         </w:rPr>
         <w:t>]</w:t>
       </w:r>
+      <w:proofErr w:type="gramEnd"/>
     </w:p>
     <w:sectPr>
       <w:headerReference w:type="even" r:id="rId7"/>
@@ -1312,7 +1718,7 @@
 </file>
 
 <file path=word/endnotes.xml><?xml version="1.0" encoding="utf-8"?>
-<w:endnotes xmlns:wpc="http://schemas.microsoft.com/office/word/2010/wordprocessingCanvas" xmlns:cx="http://schemas.microsoft.com/office/drawing/2014/chartex" xmlns:cx1="http://schemas.microsoft.com/office/drawing/2015/9/8/chartex" xmlns:cx2="http://schemas.microsoft.com/office/drawing/2015/10/21/chartex" xmlns:cx3="http://schemas.microsoft.com/office/drawing/2016/5/9/chartex" xmlns:cx4="http://schemas.microsoft.com/office/drawing/2016/5/10/chartex" xmlns:cx5="http://schemas.microsoft.com/office/drawing/2016/5/11/chartex" xmlns:cx6="http://schemas.microsoft.com/office/drawing/2016/5/12/chartex" xmlns:cx7="http://schemas.microsoft.com/office/drawing/2016/5/13/chartex" xmlns:cx8="http://schemas.microsoft.com/office/drawing/2016/5/14/chartex" xmlns:mc="http://schemas.openxmlformats.org/markup-compatibility/2006" xmlns:aink="http://schemas.microsoft.com/office/drawing/2016/ink" xmlns:am3d="http://schemas.microsoft.com/office/drawing/2017/model3d" xmlns:o="urn:schemas-microsoft-com:office:office" xmlns:oel="http://schemas.microsoft.com/office/2019/extlst" xmlns:r="http://schemas.openxmlformats.org/officeDocument/2006/relationships" xmlns:m="http://schemas.openxmlformats.org/officeDocument/2006/math" xmlns:v="urn:schemas-microsoft-com:vml" xmlns:wp14="http://schemas.microsoft.com/office/word/2010/wordprocessingDrawing" xmlns:wp="http://schemas.openxmlformats.org/drawingml/2006/wordprocessingDrawing" xmlns:w10="urn:schemas-microsoft-com:office:word" xmlns:w="http://schemas.openxmlformats.org/wordprocessingml/2006/main" xmlns:w14="http://schemas.microsoft.com/office/word/2010/wordml" xmlns:w15="http://schemas.microsoft.com/office/word/2012/wordml" xmlns:w16cex="http://schemas.microsoft.com/office/word/2018/wordml/cex" xmlns:w16cid="http://schemas.microsoft.com/office/word/2016/wordml/cid" xmlns:w16="http://schemas.microsoft.com/office/word/2018/wordml" xmlns:w16du="http://schemas.microsoft.com/office/word/2023/wordml/word16du" xmlns:w16sdtdh="http://schemas.microsoft.com/office/word/2020/wordml/sdtdatahash" xmlns:w16se="http://schemas.microsoft.com/office/word/2015/wordml/symex" xmlns:wpg="http://schemas.microsoft.com/office/word/2010/wordprocessingGroup" xmlns:wpi="http://schemas.microsoft.com/office/word/2010/wordprocessingInk" xmlns:wne="http://schemas.microsoft.com/office/word/2006/wordml" xmlns:wps="http://schemas.microsoft.com/office/word/2010/wordprocessingShape" mc:Ignorable="w14 w15 w16se w16cid w16 w16cex w16sdtdh w16du wp14">
+<w:endnotes xmlns:wpc="http://schemas.microsoft.com/office/word/2010/wordprocessingCanvas" xmlns:cx="http://schemas.microsoft.com/office/drawing/2014/chartex" xmlns:cx1="http://schemas.microsoft.com/office/drawing/2015/9/8/chartex" xmlns:cx2="http://schemas.microsoft.com/office/drawing/2015/10/21/chartex" xmlns:cx3="http://schemas.microsoft.com/office/drawing/2016/5/9/chartex" xmlns:cx4="http://schemas.microsoft.com/office/drawing/2016/5/10/chartex" xmlns:cx5="http://schemas.microsoft.com/office/drawing/2016/5/11/chartex" xmlns:cx6="http://schemas.microsoft.com/office/drawing/2016/5/12/chartex" xmlns:cx7="http://schemas.microsoft.com/office/drawing/2016/5/13/chartex" xmlns:cx8="http://schemas.microsoft.com/office/drawing/2016/5/14/chartex" xmlns:mc="http://schemas.openxmlformats.org/markup-compatibility/2006" xmlns:aink="http://schemas.microsoft.com/office/drawing/2016/ink" xmlns:am3d="http://schemas.microsoft.com/office/drawing/2017/model3d" xmlns:o="urn:schemas-microsoft-com:office:office" xmlns:oel="http://schemas.microsoft.com/office/2019/extlst" xmlns:r="http://schemas.openxmlformats.org/officeDocument/2006/relationships" xmlns:m="http://schemas.openxmlformats.org/officeDocument/2006/math" xmlns:v="urn:schemas-microsoft-com:vml" xmlns:wp14="http://schemas.microsoft.com/office/word/2010/wordprocessingDrawing" xmlns:wp="http://schemas.openxmlformats.org/drawingml/2006/wordprocessingDrawing" xmlns:w10="urn:schemas-microsoft-com:office:word" xmlns:w="http://schemas.openxmlformats.org/wordprocessingml/2006/main" xmlns:w14="http://schemas.microsoft.com/office/word/2010/wordml" xmlns:w15="http://schemas.microsoft.com/office/word/2012/wordml" xmlns:w16cex="http://schemas.microsoft.com/office/word/2018/wordml/cex" xmlns:w16cid="http://schemas.microsoft.com/office/word/2016/wordml/cid" xmlns:w16="http://schemas.microsoft.com/office/word/2018/wordml" xmlns:w16du="http://schemas.microsoft.com/office/word/2023/wordml/word16du" xmlns:w16sdtdh="http://schemas.microsoft.com/office/word/2020/wordml/sdtdatahash" xmlns:w16sdtfl="http://schemas.microsoft.com/office/word/2024/wordml/sdtformatlock" xmlns:w16se="http://schemas.microsoft.com/office/word/2015/wordml/symex" xmlns:wpg="http://schemas.microsoft.com/office/word/2010/wordprocessingGroup" xmlns:wpi="http://schemas.microsoft.com/office/word/2010/wordprocessingInk" xmlns:wne="http://schemas.microsoft.com/office/word/2006/wordml" xmlns:wps="http://schemas.microsoft.com/office/word/2010/wordprocessingShape" mc:Ignorable="w14 w15 w16se w16cid w16 w16cex w16sdtdh w16sdtfl w16du wp14">
   <w:endnote w:type="separator" w:id="-1">
     <w:p>
       <w:pPr>
@@ -1337,7 +1743,7 @@
 </file>
 
 <file path=word/footer1.xml><?xml version="1.0" encoding="utf-8"?>
-<w:ftr xmlns:wpc="http://schemas.microsoft.com/office/word/2010/wordprocessingCanvas" xmlns:cx="http://schemas.microsoft.com/office/drawing/2014/chartex" xmlns:cx1="http://schemas.microsoft.com/office/drawing/2015/9/8/chartex" xmlns:cx2="http://schemas.microsoft.com/office/drawing/2015/10/21/chartex" xmlns:cx3="http://schemas.microsoft.com/office/drawing/2016/5/9/chartex" xmlns:cx4="http://schemas.microsoft.com/office/drawing/2016/5/10/chartex" xmlns:cx5="http://schemas.microsoft.com/office/drawing/2016/5/11/chartex" xmlns:cx6="http://schemas.microsoft.com/office/drawing/2016/5/12/chartex" xmlns:cx7="http://schemas.microsoft.com/office/drawing/2016/5/13/chartex" xmlns:cx8="http://schemas.microsoft.com/office/drawing/2016/5/14/chartex" xmlns:mc="http://schemas.openxmlformats.org/markup-compatibility/2006" xmlns:aink="http://schemas.microsoft.com/office/drawing/2016/ink" xmlns:am3d="http://schemas.microsoft.com/office/drawing/2017/model3d" xmlns:o="urn:schemas-microsoft-com:office:office" xmlns:oel="http://schemas.microsoft.com/office/2019/extlst" xmlns:r="http://schemas.openxmlformats.org/officeDocument/2006/relationships" xmlns:m="http://schemas.openxmlformats.org/officeDocument/2006/math" xmlns:v="urn:schemas-microsoft-com:vml" xmlns:wp14="http://schemas.microsoft.com/office/word/2010/wordprocessingDrawing" xmlns:wp="http://schemas.openxmlformats.org/drawingml/2006/wordprocessingDrawing" xmlns:w10="urn:schemas-microsoft-com:office:word" xmlns:w="http://schemas.openxmlformats.org/wordprocessingml/2006/main" xmlns:w14="http://schemas.microsoft.com/office/word/2010/wordml" xmlns:w15="http://schemas.microsoft.com/office/word/2012/wordml" xmlns:w16cex="http://schemas.microsoft.com/office/word/2018/wordml/cex" xmlns:w16cid="http://schemas.microsoft.com/office/word/2016/wordml/cid" xmlns:w16="http://schemas.microsoft.com/office/word/2018/wordml" xmlns:w16du="http://schemas.microsoft.com/office/word/2023/wordml/word16du" xmlns:w16sdtdh="http://schemas.microsoft.com/office/word/2020/wordml/sdtdatahash" xmlns:w16se="http://schemas.microsoft.com/office/word/2015/wordml/symex" xmlns:wpg="http://schemas.microsoft.com/office/word/2010/wordprocessingGroup" xmlns:wpi="http://schemas.microsoft.com/office/word/2010/wordprocessingInk" xmlns:wne="http://schemas.microsoft.com/office/word/2006/wordml" xmlns:wps="http://schemas.microsoft.com/office/word/2010/wordprocessingShape" mc:Ignorable="w14 w15 w16se w16cid w16 w16cex w16sdtdh w16du wp14">
+<w:ftr xmlns:wpc="http://schemas.microsoft.com/office/word/2010/wordprocessingCanvas" xmlns:cx="http://schemas.microsoft.com/office/drawing/2014/chartex" xmlns:cx1="http://schemas.microsoft.com/office/drawing/2015/9/8/chartex" xmlns:cx2="http://schemas.microsoft.com/office/drawing/2015/10/21/chartex" xmlns:cx3="http://schemas.microsoft.com/office/drawing/2016/5/9/chartex" xmlns:cx4="http://schemas.microsoft.com/office/drawing/2016/5/10/chartex" xmlns:cx5="http://schemas.microsoft.com/office/drawing/2016/5/11/chartex" xmlns:cx6="http://schemas.microsoft.com/office/drawing/2016/5/12/chartex" xmlns:cx7="http://schemas.microsoft.com/office/drawing/2016/5/13/chartex" xmlns:cx8="http://schemas.microsoft.com/office/drawing/2016/5/14/chartex" xmlns:mc="http://schemas.openxmlformats.org/markup-compatibility/2006" xmlns:aink="http://schemas.microsoft.com/office/drawing/2016/ink" xmlns:am3d="http://schemas.microsoft.com/office/drawing/2017/model3d" xmlns:o="urn:schemas-microsoft-com:office:office" xmlns:oel="http://schemas.microsoft.com/office/2019/extlst" xmlns:r="http://schemas.openxmlformats.org/officeDocument/2006/relationships" xmlns:m="http://schemas.openxmlformats.org/officeDocument/2006/math" xmlns:v="urn:schemas-microsoft-com:vml" xmlns:wp14="http://schemas.microsoft.com/office/word/2010/wordprocessingDrawing" xmlns:wp="http://schemas.openxmlformats.org/drawingml/2006/wordprocessingDrawing" xmlns:w10="urn:schemas-microsoft-com:office:word" xmlns:w="http://schemas.openxmlformats.org/wordprocessingml/2006/main" xmlns:w14="http://schemas.microsoft.com/office/word/2010/wordml" xmlns:w15="http://schemas.microsoft.com/office/word/2012/wordml" xmlns:w16cex="http://schemas.microsoft.com/office/word/2018/wordml/cex" xmlns:w16cid="http://schemas.microsoft.com/office/word/2016/wordml/cid" xmlns:w16="http://schemas.microsoft.com/office/word/2018/wordml" xmlns:w16du="http://schemas.microsoft.com/office/word/2023/wordml/word16du" xmlns:w16sdtdh="http://schemas.microsoft.com/office/word/2020/wordml/sdtdatahash" xmlns:w16sdtfl="http://schemas.microsoft.com/office/word/2024/wordml/sdtformatlock" xmlns:w16se="http://schemas.microsoft.com/office/word/2015/wordml/symex" xmlns:wpg="http://schemas.microsoft.com/office/word/2010/wordprocessingGroup" xmlns:wpi="http://schemas.microsoft.com/office/word/2010/wordprocessingInk" xmlns:wne="http://schemas.microsoft.com/office/word/2006/wordml" xmlns:wps="http://schemas.microsoft.com/office/word/2010/wordprocessingShape" mc:Ignorable="w14 w15 w16se w16cid w16 w16cex w16sdtdh w16sdtfl w16du wp14">
   <w:p>
     <w:pPr>
       <w:pStyle w:val="Footer"/>
@@ -1347,7 +1753,7 @@
 </file>
 
 <file path=word/footer2.xml><?xml version="1.0" encoding="utf-8"?>
-<w:ftr xmlns:wpc="http://schemas.microsoft.com/office/word/2010/wordprocessingCanvas" xmlns:cx="http://schemas.microsoft.com/office/drawing/2014/chartex" xmlns:cx1="http://schemas.microsoft.com/office/drawing/2015/9/8/chartex" xmlns:cx2="http://schemas.microsoft.com/office/drawing/2015/10/21/chartex" xmlns:cx3="http://schemas.microsoft.com/office/drawing/2016/5/9/chartex" xmlns:cx4="http://schemas.microsoft.com/office/drawing/2016/5/10/chartex" xmlns:cx5="http://schemas.microsoft.com/office/drawing/2016/5/11/chartex" xmlns:cx6="http://schemas.microsoft.com/office/drawing/2016/5/12/chartex" xmlns:cx7="http://schemas.microsoft.com/office/drawing/2016/5/13/chartex" xmlns:cx8="http://schemas.microsoft.com/office/drawing/2016/5/14/chartex" xmlns:mc="http://schemas.openxmlformats.org/markup-compatibility/2006" xmlns:aink="http://schemas.microsoft.com/office/drawing/2016/ink" xmlns:am3d="http://schemas.microsoft.com/office/drawing/2017/model3d" xmlns:o="urn:schemas-microsoft-com:office:office" xmlns:oel="http://schemas.microsoft.com/office/2019/extlst" xmlns:r="http://schemas.openxmlformats.org/officeDocument/2006/relationships" xmlns:m="http://schemas.openxmlformats.org/officeDocument/2006/math" xmlns:v="urn:schemas-microsoft-com:vml" xmlns:wp14="http://schemas.microsoft.com/office/word/2010/wordprocessingDrawing" xmlns:wp="http://schemas.openxmlformats.org/drawingml/2006/wordprocessingDrawing" xmlns:w10="urn:schemas-microsoft-com:office:word" xmlns:w="http://schemas.openxmlformats.org/wordprocessingml/2006/main" xmlns:w14="http://schemas.microsoft.com/office/word/2010/wordml" xmlns:w15="http://schemas.microsoft.com/office/word/2012/wordml" xmlns:w16cex="http://schemas.microsoft.com/office/word/2018/wordml/cex" xmlns:w16cid="http://schemas.microsoft.com/office/word/2016/wordml/cid" xmlns:w16="http://schemas.microsoft.com/office/word/2018/wordml" xmlns:w16du="http://schemas.microsoft.com/office/word/2023/wordml/word16du" xmlns:w16sdtdh="http://schemas.microsoft.com/office/word/2020/wordml/sdtdatahash" xmlns:w16se="http://schemas.microsoft.com/office/word/2015/wordml/symex" xmlns:wpg="http://schemas.microsoft.com/office/word/2010/wordprocessingGroup" xmlns:wpi="http://schemas.microsoft.com/office/word/2010/wordprocessingInk" xmlns:wne="http://schemas.microsoft.com/office/word/2006/wordml" xmlns:wps="http://schemas.microsoft.com/office/word/2010/wordprocessingShape" mc:Ignorable="w14 w15 w16se w16cid w16 w16cex w16sdtdh w16du wp14">
+<w:ftr xmlns:wpc="http://schemas.microsoft.com/office/word/2010/wordprocessingCanvas" xmlns:cx="http://schemas.microsoft.com/office/drawing/2014/chartex" xmlns:cx1="http://schemas.microsoft.com/office/drawing/2015/9/8/chartex" xmlns:cx2="http://schemas.microsoft.com/office/drawing/2015/10/21/chartex" xmlns:cx3="http://schemas.microsoft.com/office/drawing/2016/5/9/chartex" xmlns:cx4="http://schemas.microsoft.com/office/drawing/2016/5/10/chartex" xmlns:cx5="http://schemas.microsoft.com/office/drawing/2016/5/11/chartex" xmlns:cx6="http://schemas.microsoft.com/office/drawing/2016/5/12/chartex" xmlns:cx7="http://schemas.microsoft.com/office/drawing/2016/5/13/chartex" xmlns:cx8="http://schemas.microsoft.com/office/drawing/2016/5/14/chartex" xmlns:mc="http://schemas.openxmlformats.org/markup-compatibility/2006" xmlns:aink="http://schemas.microsoft.com/office/drawing/2016/ink" xmlns:am3d="http://schemas.microsoft.com/office/drawing/2017/model3d" xmlns:o="urn:schemas-microsoft-com:office:office" xmlns:oel="http://schemas.microsoft.com/office/2019/extlst" xmlns:r="http://schemas.openxmlformats.org/officeDocument/2006/relationships" xmlns:m="http://schemas.openxmlformats.org/officeDocument/2006/math" xmlns:v="urn:schemas-microsoft-com:vml" xmlns:wp14="http://schemas.microsoft.com/office/word/2010/wordprocessingDrawing" xmlns:wp="http://schemas.openxmlformats.org/drawingml/2006/wordprocessingDrawing" xmlns:w10="urn:schemas-microsoft-com:office:word" xmlns:w="http://schemas.openxmlformats.org/wordprocessingml/2006/main" xmlns:w14="http://schemas.microsoft.com/office/word/2010/wordml" xmlns:w15="http://schemas.microsoft.com/office/word/2012/wordml" xmlns:w16cex="http://schemas.microsoft.com/office/word/2018/wordml/cex" xmlns:w16cid="http://schemas.microsoft.com/office/word/2016/wordml/cid" xmlns:w16="http://schemas.microsoft.com/office/word/2018/wordml" xmlns:w16du="http://schemas.microsoft.com/office/word/2023/wordml/word16du" xmlns:w16sdtdh="http://schemas.microsoft.com/office/word/2020/wordml/sdtdatahash" xmlns:w16sdtfl="http://schemas.microsoft.com/office/word/2024/wordml/sdtformatlock" xmlns:w16se="http://schemas.microsoft.com/office/word/2015/wordml/symex" xmlns:wpg="http://schemas.microsoft.com/office/word/2010/wordprocessingGroup" xmlns:wpi="http://schemas.microsoft.com/office/word/2010/wordprocessingInk" xmlns:wne="http://schemas.microsoft.com/office/word/2006/wordml" xmlns:wps="http://schemas.microsoft.com/office/word/2010/wordprocessingShape" mc:Ignorable="w14 w15 w16se w16cid w16 w16cex w16sdtdh w16sdtfl w16du wp14">
   <w:p>
     <w:pPr>
       <w:pStyle w:val="Footer"/>
@@ -1357,7 +1763,7 @@
 </file>
 
 <file path=word/footer3.xml><?xml version="1.0" encoding="utf-8"?>
-<w:ftr xmlns:wpc="http://schemas.microsoft.com/office/word/2010/wordprocessingCanvas" xmlns:cx="http://schemas.microsoft.com/office/drawing/2014/chartex" xmlns:cx1="http://schemas.microsoft.com/office/drawing/2015/9/8/chartex" xmlns:cx2="http://schemas.microsoft.com/office/drawing/2015/10/21/chartex" xmlns:cx3="http://schemas.microsoft.com/office/drawing/2016/5/9/chartex" xmlns:cx4="http://schemas.microsoft.com/office/drawing/2016/5/10/chartex" xmlns:cx5="http://schemas.microsoft.com/office/drawing/2016/5/11/chartex" xmlns:cx6="http://schemas.microsoft.com/office/drawing/2016/5/12/chartex" xmlns:cx7="http://schemas.microsoft.com/office/drawing/2016/5/13/chartex" xmlns:cx8="http://schemas.microsoft.com/office/drawing/2016/5/14/chartex" xmlns:mc="http://schemas.openxmlformats.org/markup-compatibility/2006" xmlns:aink="http://schemas.microsoft.com/office/drawing/2016/ink" xmlns:am3d="http://schemas.microsoft.com/office/drawing/2017/model3d" xmlns:o="urn:schemas-microsoft-com:office:office" xmlns:oel="http://schemas.microsoft.com/office/2019/extlst" xmlns:r="http://schemas.openxmlformats.org/officeDocument/2006/relationships" xmlns:m="http://schemas.openxmlformats.org/officeDocument/2006/math" xmlns:v="urn:schemas-microsoft-com:vml" xmlns:wp14="http://schemas.microsoft.com/office/word/2010/wordprocessingDrawing" xmlns:wp="http://schemas.openxmlformats.org/drawingml/2006/wordprocessingDrawing" xmlns:w10="urn:schemas-microsoft-com:office:word" xmlns:w="http://schemas.openxmlformats.org/wordprocessingml/2006/main" xmlns:w14="http://schemas.microsoft.com/office/word/2010/wordml" xmlns:w15="http://schemas.microsoft.com/office/word/2012/wordml" xmlns:w16cex="http://schemas.microsoft.com/office/word/2018/wordml/cex" xmlns:w16cid="http://schemas.microsoft.com/office/word/2016/wordml/cid" xmlns:w16="http://schemas.microsoft.com/office/word/2018/wordml" xmlns:w16du="http://schemas.microsoft.com/office/word/2023/wordml/word16du" xmlns:w16sdtdh="http://schemas.microsoft.com/office/word/2020/wordml/sdtdatahash" xmlns:w16se="http://schemas.microsoft.com/office/word/2015/wordml/symex" xmlns:wpg="http://schemas.microsoft.com/office/word/2010/wordprocessingGroup" xmlns:wpi="http://schemas.microsoft.com/office/word/2010/wordprocessingInk" xmlns:wne="http://schemas.microsoft.com/office/word/2006/wordml" xmlns:wps="http://schemas.microsoft.com/office/word/2010/wordprocessingShape" mc:Ignorable="w14 w15 w16se w16cid w16 w16cex w16sdtdh w16du wp14">
+<w:ftr xmlns:wpc="http://schemas.microsoft.com/office/word/2010/wordprocessingCanvas" xmlns:cx="http://schemas.microsoft.com/office/drawing/2014/chartex" xmlns:cx1="http://schemas.microsoft.com/office/drawing/2015/9/8/chartex" xmlns:cx2="http://schemas.microsoft.com/office/drawing/2015/10/21/chartex" xmlns:cx3="http://schemas.microsoft.com/office/drawing/2016/5/9/chartex" xmlns:cx4="http://schemas.microsoft.com/office/drawing/2016/5/10/chartex" xmlns:cx5="http://schemas.microsoft.com/office/drawing/2016/5/11/chartex" xmlns:cx6="http://schemas.microsoft.com/office/drawing/2016/5/12/chartex" xmlns:cx7="http://schemas.microsoft.com/office/drawing/2016/5/13/chartex" xmlns:cx8="http://schemas.microsoft.com/office/drawing/2016/5/14/chartex" xmlns:mc="http://schemas.openxmlformats.org/markup-compatibility/2006" xmlns:aink="http://schemas.microsoft.com/office/drawing/2016/ink" xmlns:am3d="http://schemas.microsoft.com/office/drawing/2017/model3d" xmlns:o="urn:schemas-microsoft-com:office:office" xmlns:oel="http://schemas.microsoft.com/office/2019/extlst" xmlns:r="http://schemas.openxmlformats.org/officeDocument/2006/relationships" xmlns:m="http://schemas.openxmlformats.org/officeDocument/2006/math" xmlns:v="urn:schemas-microsoft-com:vml" xmlns:wp14="http://schemas.microsoft.com/office/word/2010/wordprocessingDrawing" xmlns:wp="http://schemas.openxmlformats.org/drawingml/2006/wordprocessingDrawing" xmlns:w10="urn:schemas-microsoft-com:office:word" xmlns:w="http://schemas.openxmlformats.org/wordprocessingml/2006/main" xmlns:w14="http://schemas.microsoft.com/office/word/2010/wordml" xmlns:w15="http://schemas.microsoft.com/office/word/2012/wordml" xmlns:w16cex="http://schemas.microsoft.com/office/word/2018/wordml/cex" xmlns:w16cid="http://schemas.microsoft.com/office/word/2016/wordml/cid" xmlns:w16="http://schemas.microsoft.com/office/word/2018/wordml" xmlns:w16du="http://schemas.microsoft.com/office/word/2023/wordml/word16du" xmlns:w16sdtdh="http://schemas.microsoft.com/office/word/2020/wordml/sdtdatahash" xmlns:w16sdtfl="http://schemas.microsoft.com/office/word/2024/wordml/sdtformatlock" xmlns:w16se="http://schemas.microsoft.com/office/word/2015/wordml/symex" xmlns:wpg="http://schemas.microsoft.com/office/word/2010/wordprocessingGroup" xmlns:wpi="http://schemas.microsoft.com/office/word/2010/wordprocessingInk" xmlns:wne="http://schemas.microsoft.com/office/word/2006/wordml" xmlns:wps="http://schemas.microsoft.com/office/word/2010/wordprocessingShape" mc:Ignorable="w14 w15 w16se w16cid w16 w16cex w16sdtdh w16sdtfl w16du wp14">
   <w:p>
     <w:pPr>
       <w:pStyle w:val="Footer"/>
@@ -1367,7 +1773,7 @@
 </file>
 
 <file path=word/footnotes.xml><?xml version="1.0" encoding="utf-8"?>
-<w:footnotes xmlns:wpc="http://schemas.microsoft.com/office/word/2010/wordprocessingCanvas" xmlns:cx="http://schemas.microsoft.com/office/drawing/2014/chartex" xmlns:cx1="http://schemas.microsoft.com/office/drawing/2015/9/8/chartex" xmlns:cx2="http://schemas.microsoft.com/office/drawing/2015/10/21/chartex" xmlns:cx3="http://schemas.microsoft.com/office/drawing/2016/5/9/chartex" xmlns:cx4="http://schemas.microsoft.com/office/drawing/2016/5/10/chartex" xmlns:cx5="http://schemas.microsoft.com/office/drawing/2016/5/11/chartex" xmlns:cx6="http://schemas.microsoft.com/office/drawing/2016/5/12/chartex" xmlns:cx7="http://schemas.microsoft.com/office/drawing/2016/5/13/chartex" xmlns:cx8="http://schemas.microsoft.com/office/drawing/2016/5/14/chartex" xmlns:mc="http://schemas.openxmlformats.org/markup-compatibility/2006" xmlns:aink="http://schemas.microsoft.com/office/drawing/2016/ink" xmlns:am3d="http://schemas.microsoft.com/office/drawing/2017/model3d" xmlns:o="urn:schemas-microsoft-com:office:office" xmlns:oel="http://schemas.microsoft.com/office/2019/extlst" xmlns:r="http://schemas.openxmlformats.org/officeDocument/2006/relationships" xmlns:m="http://schemas.openxmlformats.org/officeDocument/2006/math" xmlns:v="urn:schemas-microsoft-com:vml" xmlns:wp14="http://schemas.microsoft.com/office/word/2010/wordprocessingDrawing" xmlns:wp="http://schemas.openxmlformats.org/drawingml/2006/wordprocessingDrawing" xmlns:w10="urn:schemas-microsoft-com:office:word" xmlns:w="http://schemas.openxmlformats.org/wordprocessingml/2006/main" xmlns:w14="http://schemas.microsoft.com/office/word/2010/wordml" xmlns:w15="http://schemas.microsoft.com/office/word/2012/wordml" xmlns:w16cex="http://schemas.microsoft.com/office/word/2018/wordml/cex" xmlns:w16cid="http://schemas.microsoft.com/office/word/2016/wordml/cid" xmlns:w16="http://schemas.microsoft.com/office/word/2018/wordml" xmlns:w16du="http://schemas.microsoft.com/office/word/2023/wordml/word16du" xmlns:w16sdtdh="http://schemas.microsoft.com/office/word/2020/wordml/sdtdatahash" xmlns:w16se="http://schemas.microsoft.com/office/word/2015/wordml/symex" xmlns:wpg="http://schemas.microsoft.com/office/word/2010/wordprocessingGroup" xmlns:wpi="http://schemas.microsoft.com/office/word/2010/wordprocessingInk" xmlns:wne="http://schemas.microsoft.com/office/word/2006/wordml" xmlns:wps="http://schemas.microsoft.com/office/word/2010/wordprocessingShape" mc:Ignorable="w14 w15 w16se w16cid w16 w16cex w16sdtdh w16du wp14">
+<w:footnotes xmlns:wpc="http://schemas.microsoft.com/office/word/2010/wordprocessingCanvas" xmlns:cx="http://schemas.microsoft.com/office/drawing/2014/chartex" xmlns:cx1="http://schemas.microsoft.com/office/drawing/2015/9/8/chartex" xmlns:cx2="http://schemas.microsoft.com/office/drawing/2015/10/21/chartex" xmlns:cx3="http://schemas.microsoft.com/office/drawing/2016/5/9/chartex" xmlns:cx4="http://schemas.microsoft.com/office/drawing/2016/5/10/chartex" xmlns:cx5="http://schemas.microsoft.com/office/drawing/2016/5/11/chartex" xmlns:cx6="http://schemas.microsoft.com/office/drawing/2016/5/12/chartex" xmlns:cx7="http://schemas.microsoft.com/office/drawing/2016/5/13/chartex" xmlns:cx8="http://schemas.microsoft.com/office/drawing/2016/5/14/chartex" xmlns:mc="http://schemas.openxmlformats.org/markup-compatibility/2006" xmlns:aink="http://schemas.microsoft.com/office/drawing/2016/ink" xmlns:am3d="http://schemas.microsoft.com/office/drawing/2017/model3d" xmlns:o="urn:schemas-microsoft-com:office:office" xmlns:oel="http://schemas.microsoft.com/office/2019/extlst" xmlns:r="http://schemas.openxmlformats.org/officeDocument/2006/relationships" xmlns:m="http://schemas.openxmlformats.org/officeDocument/2006/math" xmlns:v="urn:schemas-microsoft-com:vml" xmlns:wp14="http://schemas.microsoft.com/office/word/2010/wordprocessingDrawing" xmlns:wp="http://schemas.openxmlformats.org/drawingml/2006/wordprocessingDrawing" xmlns:w10="urn:schemas-microsoft-com:office:word" xmlns:w="http://schemas.openxmlformats.org/wordprocessingml/2006/main" xmlns:w14="http://schemas.microsoft.com/office/word/2010/wordml" xmlns:w15="http://schemas.microsoft.com/office/word/2012/wordml" xmlns:w16cex="http://schemas.microsoft.com/office/word/2018/wordml/cex" xmlns:w16cid="http://schemas.microsoft.com/office/word/2016/wordml/cid" xmlns:w16="http://schemas.microsoft.com/office/word/2018/wordml" xmlns:w16du="http://schemas.microsoft.com/office/word/2023/wordml/word16du" xmlns:w16sdtdh="http://schemas.microsoft.com/office/word/2020/wordml/sdtdatahash" xmlns:w16sdtfl="http://schemas.microsoft.com/office/word/2024/wordml/sdtformatlock" xmlns:w16se="http://schemas.microsoft.com/office/word/2015/wordml/symex" xmlns:wpg="http://schemas.microsoft.com/office/word/2010/wordprocessingGroup" xmlns:wpi="http://schemas.microsoft.com/office/word/2010/wordprocessingInk" xmlns:wne="http://schemas.microsoft.com/office/word/2006/wordml" xmlns:wps="http://schemas.microsoft.com/office/word/2010/wordprocessingShape" mc:Ignorable="w14 w15 w16se w16cid w16 w16cex w16sdtdh w16sdtfl w16du wp14">
   <w:footnote w:type="separator" w:id="-1">
     <w:p>
       <w:pPr>
@@ -1392,7 +1798,7 @@
 </file>
 
 <file path=word/header1.xml><?xml version="1.0" encoding="utf-8"?>
-<w:hdr xmlns:wpc="http://schemas.microsoft.com/office/word/2010/wordprocessingCanvas" xmlns:cx="http://schemas.microsoft.com/office/drawing/2014/chartex" xmlns:cx1="http://schemas.microsoft.com/office/drawing/2015/9/8/chartex" xmlns:cx2="http://schemas.microsoft.com/office/drawing/2015/10/21/chartex" xmlns:cx3="http://schemas.microsoft.com/office/drawing/2016/5/9/chartex" xmlns:cx4="http://schemas.microsoft.com/office/drawing/2016/5/10/chartex" xmlns:cx5="http://schemas.microsoft.com/office/drawing/2016/5/11/chartex" xmlns:cx6="http://schemas.microsoft.com/office/drawing/2016/5/12/chartex" xmlns:cx7="http://schemas.microsoft.com/office/drawing/2016/5/13/chartex" xmlns:cx8="http://schemas.microsoft.com/office/drawing/2016/5/14/chartex" xmlns:mc="http://schemas.openxmlformats.org/markup-compatibility/2006" xmlns:aink="http://schemas.microsoft.com/office/drawing/2016/ink" xmlns:am3d="http://schemas.microsoft.com/office/drawing/2017/model3d" xmlns:o="urn:schemas-microsoft-com:office:office" xmlns:oel="http://schemas.microsoft.com/office/2019/extlst" xmlns:r="http://schemas.openxmlformats.org/officeDocument/2006/relationships" xmlns:m="http://schemas.openxmlformats.org/officeDocument/2006/math" xmlns:v="urn:schemas-microsoft-com:vml" xmlns:wp14="http://schemas.microsoft.com/office/word/2010/wordprocessingDrawing" xmlns:wp="http://schemas.openxmlformats.org/drawingml/2006/wordprocessingDrawing" xmlns:w10="urn:schemas-microsoft-com:office:word" xmlns:w="http://schemas.openxmlformats.org/wordprocessingml/2006/main" xmlns:w14="http://schemas.microsoft.com/office/word/2010/wordml" xmlns:w15="http://schemas.microsoft.com/office/word/2012/wordml" xmlns:w16cex="http://schemas.microsoft.com/office/word/2018/wordml/cex" xmlns:w16cid="http://schemas.microsoft.com/office/word/2016/wordml/cid" xmlns:w16="http://schemas.microsoft.com/office/word/2018/wordml" xmlns:w16du="http://schemas.microsoft.com/office/word/2023/wordml/word16du" xmlns:w16sdtdh="http://schemas.microsoft.com/office/word/2020/wordml/sdtdatahash" xmlns:w16se="http://schemas.microsoft.com/office/word/2015/wordml/symex" xmlns:wpg="http://schemas.microsoft.com/office/word/2010/wordprocessingGroup" xmlns:wpi="http://schemas.microsoft.com/office/word/2010/wordprocessingInk" xmlns:wne="http://schemas.microsoft.com/office/word/2006/wordml" xmlns:wps="http://schemas.microsoft.com/office/word/2010/wordprocessingShape" mc:Ignorable="w14 w15 w16se w16cid w16 w16cex w16sdtdh w16du wp14">
+<w:hdr xmlns:wpc="http://schemas.microsoft.com/office/word/2010/wordprocessingCanvas" xmlns:cx="http://schemas.microsoft.com/office/drawing/2014/chartex" xmlns:cx1="http://schemas.microsoft.com/office/drawing/2015/9/8/chartex" xmlns:cx2="http://schemas.microsoft.com/office/drawing/2015/10/21/chartex" xmlns:cx3="http://schemas.microsoft.com/office/drawing/2016/5/9/chartex" xmlns:cx4="http://schemas.microsoft.com/office/drawing/2016/5/10/chartex" xmlns:cx5="http://schemas.microsoft.com/office/drawing/2016/5/11/chartex" xmlns:cx6="http://schemas.microsoft.com/office/drawing/2016/5/12/chartex" xmlns:cx7="http://schemas.microsoft.com/office/drawing/2016/5/13/chartex" xmlns:cx8="http://schemas.microsoft.com/office/drawing/2016/5/14/chartex" xmlns:mc="http://schemas.openxmlformats.org/markup-compatibility/2006" xmlns:aink="http://schemas.microsoft.com/office/drawing/2016/ink" xmlns:am3d="http://schemas.microsoft.com/office/drawing/2017/model3d" xmlns:o="urn:schemas-microsoft-com:office:office" xmlns:oel="http://schemas.microsoft.com/office/2019/extlst" xmlns:r="http://schemas.openxmlformats.org/officeDocument/2006/relationships" xmlns:m="http://schemas.openxmlformats.org/officeDocument/2006/math" xmlns:v="urn:schemas-microsoft-com:vml" xmlns:wp14="http://schemas.microsoft.com/office/word/2010/wordprocessingDrawing" xmlns:wp="http://schemas.openxmlformats.org/drawingml/2006/wordprocessingDrawing" xmlns:w10="urn:schemas-microsoft-com:office:word" xmlns:w="http://schemas.openxmlformats.org/wordprocessingml/2006/main" xmlns:w14="http://schemas.microsoft.com/office/word/2010/wordml" xmlns:w15="http://schemas.microsoft.com/office/word/2012/wordml" xmlns:w16cex="http://schemas.microsoft.com/office/word/2018/wordml/cex" xmlns:w16cid="http://schemas.microsoft.com/office/word/2016/wordml/cid" xmlns:w16="http://schemas.microsoft.com/office/word/2018/wordml" xmlns:w16du="http://schemas.microsoft.com/office/word/2023/wordml/word16du" xmlns:w16sdtdh="http://schemas.microsoft.com/office/word/2020/wordml/sdtdatahash" xmlns:w16sdtfl="http://schemas.microsoft.com/office/word/2024/wordml/sdtformatlock" xmlns:w16se="http://schemas.microsoft.com/office/word/2015/wordml/symex" xmlns:wpg="http://schemas.microsoft.com/office/word/2010/wordprocessingGroup" xmlns:wpi="http://schemas.microsoft.com/office/word/2010/wordprocessingInk" xmlns:wne="http://schemas.microsoft.com/office/word/2006/wordml" xmlns:wps="http://schemas.microsoft.com/office/word/2010/wordprocessingShape" mc:Ignorable="w14 w15 w16se w16cid w16 w16cex w16sdtdh w16sdtfl w16du wp14">
   <w:p>
     <w:pPr>
       <w:pStyle w:val="Header"/>
@@ -1426,8 +1832,9 @@
           </v:handles>
           <o:lock v:ext="edit" text="t" shapetype="t"/>
         </v:shapetype>
-        <v:shape id="PowerPlusWaterMarkObject201291516" o:spid="_x0000_s1026" type="#_x0000_t136" style="position:absolute;margin-left:0;margin-top:0;width:629.4pt;height:128.4pt;rotation:315;z-index:-251655168;mso-position-horizontal:center;mso-position-horizontal-relative:margin;mso-position-vertical:center;mso-position-vertical-relative:margin" o:allowincell="f" fillcolor="#a5a5a5 [2092]" stroked="f">
-          <v:textpath style="font-family:&quot;Calibri&quot;;font-size:105pt" string="KARAN ARORA"/>
+        <v:shape id="PowerPlusWaterMarkObject38645501" o:spid="_x0000_s1026" type="#_x0000_t136" style="position:absolute;margin-left:0;margin-top:0;width:486.6pt;height:174.6pt;z-index:-251655168;mso-position-horizontal:center;mso-position-horizontal-relative:margin;mso-position-vertical:center;mso-position-vertical-relative:margin" o:allowincell="f" fillcolor="#7f7f7f [1612]" stroked="f">
+          <v:textpath style="font-family:&quot;earth&quot;;font-size:135pt" string="RLCC"/>
+          <w10:wrap anchorx="margin" anchory="margin"/>
         </v:shape>
       </w:pict>
     </w:r>
@@ -1436,7 +1843,7 @@
 </file>
 
 <file path=word/header2.xml><?xml version="1.0" encoding="utf-8"?>
-<w:hdr xmlns:wpc="http://schemas.microsoft.com/office/word/2010/wordprocessingCanvas" xmlns:cx="http://schemas.microsoft.com/office/drawing/2014/chartex" xmlns:cx1="http://schemas.microsoft.com/office/drawing/2015/9/8/chartex" xmlns:cx2="http://schemas.microsoft.com/office/drawing/2015/10/21/chartex" xmlns:cx3="http://schemas.microsoft.com/office/drawing/2016/5/9/chartex" xmlns:cx4="http://schemas.microsoft.com/office/drawing/2016/5/10/chartex" xmlns:cx5="http://schemas.microsoft.com/office/drawing/2016/5/11/chartex" xmlns:cx6="http://schemas.microsoft.com/office/drawing/2016/5/12/chartex" xmlns:cx7="http://schemas.microsoft.com/office/drawing/2016/5/13/chartex" xmlns:cx8="http://schemas.microsoft.com/office/drawing/2016/5/14/chartex" xmlns:mc="http://schemas.openxmlformats.org/markup-compatibility/2006" xmlns:aink="http://schemas.microsoft.com/office/drawing/2016/ink" xmlns:am3d="http://schemas.microsoft.com/office/drawing/2017/model3d" xmlns:o="urn:schemas-microsoft-com:office:office" xmlns:oel="http://schemas.microsoft.com/office/2019/extlst" xmlns:r="http://schemas.openxmlformats.org/officeDocument/2006/relationships" xmlns:m="http://schemas.openxmlformats.org/officeDocument/2006/math" xmlns:v="urn:schemas-microsoft-com:vml" xmlns:wp14="http://schemas.microsoft.com/office/word/2010/wordprocessingDrawing" xmlns:wp="http://schemas.openxmlformats.org/drawingml/2006/wordprocessingDrawing" xmlns:w10="urn:schemas-microsoft-com:office:word" xmlns:w="http://schemas.openxmlformats.org/wordprocessingml/2006/main" xmlns:w14="http://schemas.microsoft.com/office/word/2010/wordml" xmlns:w15="http://schemas.microsoft.com/office/word/2012/wordml" xmlns:w16cex="http://schemas.microsoft.com/office/word/2018/wordml/cex" xmlns:w16cid="http://schemas.microsoft.com/office/word/2016/wordml/cid" xmlns:w16="http://schemas.microsoft.com/office/word/2018/wordml" xmlns:w16du="http://schemas.microsoft.com/office/word/2023/wordml/word16du" xmlns:w16sdtdh="http://schemas.microsoft.com/office/word/2020/wordml/sdtdatahash" xmlns:w16se="http://schemas.microsoft.com/office/word/2015/wordml/symex" xmlns:wpg="http://schemas.microsoft.com/office/word/2010/wordprocessingGroup" xmlns:wpi="http://schemas.microsoft.com/office/word/2010/wordprocessingInk" xmlns:wne="http://schemas.microsoft.com/office/word/2006/wordml" xmlns:wps="http://schemas.microsoft.com/office/word/2010/wordprocessingShape" mc:Ignorable="w14 w15 w16se w16cid w16 w16cex w16sdtdh w16du wp14">
+<w:hdr xmlns:wpc="http://schemas.microsoft.com/office/word/2010/wordprocessingCanvas" xmlns:cx="http://schemas.microsoft.com/office/drawing/2014/chartex" xmlns:cx1="http://schemas.microsoft.com/office/drawing/2015/9/8/chartex" xmlns:cx2="http://schemas.microsoft.com/office/drawing/2015/10/21/chartex" xmlns:cx3="http://schemas.microsoft.com/office/drawing/2016/5/9/chartex" xmlns:cx4="http://schemas.microsoft.com/office/drawing/2016/5/10/chartex" xmlns:cx5="http://schemas.microsoft.com/office/drawing/2016/5/11/chartex" xmlns:cx6="http://schemas.microsoft.com/office/drawing/2016/5/12/chartex" xmlns:cx7="http://schemas.microsoft.com/office/drawing/2016/5/13/chartex" xmlns:cx8="http://schemas.microsoft.com/office/drawing/2016/5/14/chartex" xmlns:mc="http://schemas.openxmlformats.org/markup-compatibility/2006" xmlns:aink="http://schemas.microsoft.com/office/drawing/2016/ink" xmlns:am3d="http://schemas.microsoft.com/office/drawing/2017/model3d" xmlns:o="urn:schemas-microsoft-com:office:office" xmlns:oel="http://schemas.microsoft.com/office/2019/extlst" xmlns:r="http://schemas.openxmlformats.org/officeDocument/2006/relationships" xmlns:m="http://schemas.openxmlformats.org/officeDocument/2006/math" xmlns:v="urn:schemas-microsoft-com:vml" xmlns:wp14="http://schemas.microsoft.com/office/word/2010/wordprocessingDrawing" xmlns:wp="http://schemas.openxmlformats.org/drawingml/2006/wordprocessingDrawing" xmlns:w10="urn:schemas-microsoft-com:office:word" xmlns:w="http://schemas.openxmlformats.org/wordprocessingml/2006/main" xmlns:w14="http://schemas.microsoft.com/office/word/2010/wordml" xmlns:w15="http://schemas.microsoft.com/office/word/2012/wordml" xmlns:w16cex="http://schemas.microsoft.com/office/word/2018/wordml/cex" xmlns:w16cid="http://schemas.microsoft.com/office/word/2016/wordml/cid" xmlns:w16="http://schemas.microsoft.com/office/word/2018/wordml" xmlns:w16du="http://schemas.microsoft.com/office/word/2023/wordml/word16du" xmlns:w16sdtdh="http://schemas.microsoft.com/office/word/2020/wordml/sdtdatahash" xmlns:w16sdtfl="http://schemas.microsoft.com/office/word/2024/wordml/sdtformatlock" xmlns:w16se="http://schemas.microsoft.com/office/word/2015/wordml/symex" xmlns:wpg="http://schemas.microsoft.com/office/word/2010/wordprocessingGroup" xmlns:wpi="http://schemas.microsoft.com/office/word/2010/wordprocessingInk" xmlns:wne="http://schemas.microsoft.com/office/word/2006/wordml" xmlns:wps="http://schemas.microsoft.com/office/word/2010/wordprocessingShape" mc:Ignorable="w14 w15 w16se w16cid w16 w16cex w16sdtdh w16sdtfl w16du wp14">
   <w:p>
     <w:pPr>
       <w:pStyle w:val="Header"/>
@@ -1470,8 +1877,9 @@
           </v:handles>
           <o:lock v:ext="edit" text="t" shapetype="t"/>
         </v:shapetype>
-        <v:shape id="PowerPlusWaterMarkObject201291517" o:spid="_x0000_s1027" type="#_x0000_t136" style="position:absolute;margin-left:0;margin-top:0;width:629.4pt;height:128.4pt;rotation:315;z-index:-251653120;mso-position-horizontal:center;mso-position-horizontal-relative:margin;mso-position-vertical:center;mso-position-vertical-relative:margin" o:allowincell="f" fillcolor="#a5a5a5 [2092]" stroked="f">
-          <v:textpath style="font-family:&quot;Calibri&quot;;font-size:105pt" string="KARAN ARORA"/>
+        <v:shape id="PowerPlusWaterMarkObject38645502" o:spid="_x0000_s1027" type="#_x0000_t136" style="position:absolute;margin-left:0;margin-top:0;width:486.6pt;height:174.6pt;z-index:-251653120;mso-position-horizontal:center;mso-position-horizontal-relative:margin;mso-position-vertical:center;mso-position-vertical-relative:margin" o:allowincell="f" fillcolor="#7f7f7f [1612]" stroked="f">
+          <v:textpath style="font-family:&quot;earth&quot;;font-size:135pt" string="RLCC"/>
+          <w10:wrap anchorx="margin" anchory="margin"/>
         </v:shape>
       </w:pict>
     </w:r>
@@ -1480,7 +1888,7 @@
 </file>
 
 <file path=word/header3.xml><?xml version="1.0" encoding="utf-8"?>
-<w:hdr xmlns:wpc="http://schemas.microsoft.com/office/word/2010/wordprocessingCanvas" xmlns:cx="http://schemas.microsoft.com/office/drawing/2014/chartex" xmlns:cx1="http://schemas.microsoft.com/office/drawing/2015/9/8/chartex" xmlns:cx2="http://schemas.microsoft.com/office/drawing/2015/10/21/chartex" xmlns:cx3="http://schemas.microsoft.com/office/drawing/2016/5/9/chartex" xmlns:cx4="http://schemas.microsoft.com/office/drawing/2016/5/10/chartex" xmlns:cx5="http://schemas.microsoft.com/office/drawing/2016/5/11/chartex" xmlns:cx6="http://schemas.microsoft.com/office/drawing/2016/5/12/chartex" xmlns:cx7="http://schemas.microsoft.com/office/drawing/2016/5/13/chartex" xmlns:cx8="http://schemas.microsoft.com/office/drawing/2016/5/14/chartex" xmlns:mc="http://schemas.openxmlformats.org/markup-compatibility/2006" xmlns:aink="http://schemas.microsoft.com/office/drawing/2016/ink" xmlns:am3d="http://schemas.microsoft.com/office/drawing/2017/model3d" xmlns:o="urn:schemas-microsoft-com:office:office" xmlns:oel="http://schemas.microsoft.com/office/2019/extlst" xmlns:r="http://schemas.openxmlformats.org/officeDocument/2006/relationships" xmlns:m="http://schemas.openxmlformats.org/officeDocument/2006/math" xmlns:v="urn:schemas-microsoft-com:vml" xmlns:wp14="http://schemas.microsoft.com/office/word/2010/wordprocessingDrawing" xmlns:wp="http://schemas.openxmlformats.org/drawingml/2006/wordprocessingDrawing" xmlns:w10="urn:schemas-microsoft-com:office:word" xmlns:w="http://schemas.openxmlformats.org/wordprocessingml/2006/main" xmlns:w14="http://schemas.microsoft.com/office/word/2010/wordml" xmlns:w15="http://schemas.microsoft.com/office/word/2012/wordml" xmlns:w16cex="http://schemas.microsoft.com/office/word/2018/wordml/cex" xmlns:w16cid="http://schemas.microsoft.com/office/word/2016/wordml/cid" xmlns:w16="http://schemas.microsoft.com/office/word/2018/wordml" xmlns:w16du="http://schemas.microsoft.com/office/word/2023/wordml/word16du" xmlns:w16sdtdh="http://schemas.microsoft.com/office/word/2020/wordml/sdtdatahash" xmlns:w16se="http://schemas.microsoft.com/office/word/2015/wordml/symex" xmlns:wpg="http://schemas.microsoft.com/office/word/2010/wordprocessingGroup" xmlns:wpi="http://schemas.microsoft.com/office/word/2010/wordprocessingInk" xmlns:wne="http://schemas.microsoft.com/office/word/2006/wordml" xmlns:wps="http://schemas.microsoft.com/office/word/2010/wordprocessingShape" mc:Ignorable="w14 w15 w16se w16cid w16 w16cex w16sdtdh w16du wp14">
+<w:hdr xmlns:wpc="http://schemas.microsoft.com/office/word/2010/wordprocessingCanvas" xmlns:cx="http://schemas.microsoft.com/office/drawing/2014/chartex" xmlns:cx1="http://schemas.microsoft.com/office/drawing/2015/9/8/chartex" xmlns:cx2="http://schemas.microsoft.com/office/drawing/2015/10/21/chartex" xmlns:cx3="http://schemas.microsoft.com/office/drawing/2016/5/9/chartex" xmlns:cx4="http://schemas.microsoft.com/office/drawing/2016/5/10/chartex" xmlns:cx5="http://schemas.microsoft.com/office/drawing/2016/5/11/chartex" xmlns:cx6="http://schemas.microsoft.com/office/drawing/2016/5/12/chartex" xmlns:cx7="http://schemas.microsoft.com/office/drawing/2016/5/13/chartex" xmlns:cx8="http://schemas.microsoft.com/office/drawing/2016/5/14/chartex" xmlns:mc="http://schemas.openxmlformats.org/markup-compatibility/2006" xmlns:aink="http://schemas.microsoft.com/office/drawing/2016/ink" xmlns:am3d="http://schemas.microsoft.com/office/drawing/2017/model3d" xmlns:o="urn:schemas-microsoft-com:office:office" xmlns:oel="http://schemas.microsoft.com/office/2019/extlst" xmlns:r="http://schemas.openxmlformats.org/officeDocument/2006/relationships" xmlns:m="http://schemas.openxmlformats.org/officeDocument/2006/math" xmlns:v="urn:schemas-microsoft-com:vml" xmlns:wp14="http://schemas.microsoft.com/office/word/2010/wordprocessingDrawing" xmlns:wp="http://schemas.openxmlformats.org/drawingml/2006/wordprocessingDrawing" xmlns:w10="urn:schemas-microsoft-com:office:word" xmlns:w="http://schemas.openxmlformats.org/wordprocessingml/2006/main" xmlns:w14="http://schemas.microsoft.com/office/word/2010/wordml" xmlns:w15="http://schemas.microsoft.com/office/word/2012/wordml" xmlns:w16cex="http://schemas.microsoft.com/office/word/2018/wordml/cex" xmlns:w16cid="http://schemas.microsoft.com/office/word/2016/wordml/cid" xmlns:w16="http://schemas.microsoft.com/office/word/2018/wordml" xmlns:w16du="http://schemas.microsoft.com/office/word/2023/wordml/word16du" xmlns:w16sdtdh="http://schemas.microsoft.com/office/word/2020/wordml/sdtdatahash" xmlns:w16sdtfl="http://schemas.microsoft.com/office/word/2024/wordml/sdtformatlock" xmlns:w16se="http://schemas.microsoft.com/office/word/2015/wordml/symex" xmlns:wpg="http://schemas.microsoft.com/office/word/2010/wordprocessingGroup" xmlns:wpi="http://schemas.microsoft.com/office/word/2010/wordprocessingInk" xmlns:wne="http://schemas.microsoft.com/office/word/2006/wordml" xmlns:wps="http://schemas.microsoft.com/office/word/2010/wordprocessingShape" mc:Ignorable="w14 w15 w16se w16cid w16 w16cex w16sdtdh w16sdtfl w16du wp14">
   <w:p>
     <w:pPr>
       <w:pStyle w:val="Header"/>
@@ -1514,8 +1922,9 @@
           </v:handles>
           <o:lock v:ext="edit" text="t" shapetype="t"/>
         </v:shapetype>
-        <v:shape id="PowerPlusWaterMarkObject201291515" o:spid="_x0000_s1025" type="#_x0000_t136" style="position:absolute;margin-left:0;margin-top:0;width:629.4pt;height:128.4pt;rotation:315;z-index:-251657216;mso-position-horizontal:center;mso-position-horizontal-relative:margin;mso-position-vertical:center;mso-position-vertical-relative:margin" o:allowincell="f" fillcolor="#a5a5a5 [2092]" stroked="f">
-          <v:textpath style="font-family:&quot;Calibri&quot;;font-size:105pt" string="KARAN ARORA"/>
+        <v:shape id="PowerPlusWaterMarkObject38645500" o:spid="_x0000_s1025" type="#_x0000_t136" style="position:absolute;margin-left:0;margin-top:0;width:486.6pt;height:174.6pt;z-index:-251657216;mso-position-horizontal:center;mso-position-horizontal-relative:margin;mso-position-vertical:center;mso-position-vertical-relative:margin" o:allowincell="f" fillcolor="#7f7f7f [1612]" stroked="f">
+          <v:textpath style="font-family:&quot;earth&quot;;font-size:135pt" string="RLCC"/>
+          <w10:wrap anchorx="margin" anchory="margin"/>
         </v:shape>
       </w:pict>
     </w:r>
@@ -1524,7 +1933,7 @@
 </file>
 
 <file path=word/numbering.xml><?xml version="1.0" encoding="utf-8"?>
-<w:numbering xmlns:wpc="http://schemas.microsoft.com/office/word/2010/wordprocessingCanvas" xmlns:cx="http://schemas.microsoft.com/office/drawing/2014/chartex" xmlns:cx1="http://schemas.microsoft.com/office/drawing/2015/9/8/chartex" xmlns:cx2="http://schemas.microsoft.com/office/drawing/2015/10/21/chartex" xmlns:cx3="http://schemas.microsoft.com/office/drawing/2016/5/9/chartex" xmlns:cx4="http://schemas.microsoft.com/office/drawing/2016/5/10/chartex" xmlns:cx5="http://schemas.microsoft.com/office/drawing/2016/5/11/chartex" xmlns:cx6="http://schemas.microsoft.com/office/drawing/2016/5/12/chartex" xmlns:cx7="http://schemas.microsoft.com/office/drawing/2016/5/13/chartex" xmlns:cx8="http://schemas.microsoft.com/office/drawing/2016/5/14/chartex" xmlns:mc="http://schemas.openxmlformats.org/markup-compatibility/2006" xmlns:aink="http://schemas.microsoft.com/office/drawing/2016/ink" xmlns:am3d="http://schemas.microsoft.com/office/drawing/2017/model3d" xmlns:o="urn:schemas-microsoft-com:office:office" xmlns:oel="http://schemas.microsoft.com/office/2019/extlst" xmlns:r="http://schemas.openxmlformats.org/officeDocument/2006/relationships" xmlns:m="http://schemas.openxmlformats.org/officeDocument/2006/math" xmlns:v="urn:schemas-microsoft-com:vml" xmlns:wp14="http://schemas.microsoft.com/office/word/2010/wordprocessingDrawing" xmlns:wp="http://schemas.openxmlformats.org/drawingml/2006/wordprocessingDrawing" xmlns:w10="urn:schemas-microsoft-com:office:word" xmlns:w="http://schemas.openxmlformats.org/wordprocessingml/2006/main" xmlns:w14="http://schemas.microsoft.com/office/word/2010/wordml" xmlns:w15="http://schemas.microsoft.com/office/word/2012/wordml" xmlns:w16cex="http://schemas.microsoft.com/office/word/2018/wordml/cex" xmlns:w16cid="http://schemas.microsoft.com/office/word/2016/wordml/cid" xmlns:w16="http://schemas.microsoft.com/office/word/2018/wordml" xmlns:w16du="http://schemas.microsoft.com/office/word/2023/wordml/word16du" xmlns:w16sdtdh="http://schemas.microsoft.com/office/word/2020/wordml/sdtdatahash" xmlns:w16se="http://schemas.microsoft.com/office/word/2015/wordml/symex" xmlns:wpg="http://schemas.microsoft.com/office/word/2010/wordprocessingGroup" xmlns:wpi="http://schemas.microsoft.com/office/word/2010/wordprocessingInk" xmlns:wne="http://schemas.microsoft.com/office/word/2006/wordml" xmlns:wps="http://schemas.microsoft.com/office/word/2010/wordprocessingShape" mc:Ignorable="w14 w15 w16se w16cid w16 w16cex w16sdtdh w16du wp14">
+<w:numbering xmlns:wpc="http://schemas.microsoft.com/office/word/2010/wordprocessingCanvas" xmlns:cx="http://schemas.microsoft.com/office/drawing/2014/chartex" xmlns:cx1="http://schemas.microsoft.com/office/drawing/2015/9/8/chartex" xmlns:cx2="http://schemas.microsoft.com/office/drawing/2015/10/21/chartex" xmlns:cx3="http://schemas.microsoft.com/office/drawing/2016/5/9/chartex" xmlns:cx4="http://schemas.microsoft.com/office/drawing/2016/5/10/chartex" xmlns:cx5="http://schemas.microsoft.com/office/drawing/2016/5/11/chartex" xmlns:cx6="http://schemas.microsoft.com/office/drawing/2016/5/12/chartex" xmlns:cx7="http://schemas.microsoft.com/office/drawing/2016/5/13/chartex" xmlns:cx8="http://schemas.microsoft.com/office/drawing/2016/5/14/chartex" xmlns:mc="http://schemas.openxmlformats.org/markup-compatibility/2006" xmlns:aink="http://schemas.microsoft.com/office/drawing/2016/ink" xmlns:am3d="http://schemas.microsoft.com/office/drawing/2017/model3d" xmlns:o="urn:schemas-microsoft-com:office:office" xmlns:oel="http://schemas.microsoft.com/office/2019/extlst" xmlns:r="http://schemas.openxmlformats.org/officeDocument/2006/relationships" xmlns:m="http://schemas.openxmlformats.org/officeDocument/2006/math" xmlns:v="urn:schemas-microsoft-com:vml" xmlns:wp14="http://schemas.microsoft.com/office/word/2010/wordprocessingDrawing" xmlns:wp="http://schemas.openxmlformats.org/drawingml/2006/wordprocessingDrawing" xmlns:w10="urn:schemas-microsoft-com:office:word" xmlns:w="http://schemas.openxmlformats.org/wordprocessingml/2006/main" xmlns:w14="http://schemas.microsoft.com/office/word/2010/wordml" xmlns:w15="http://schemas.microsoft.com/office/word/2012/wordml" xmlns:w16cex="http://schemas.microsoft.com/office/word/2018/wordml/cex" xmlns:w16cid="http://schemas.microsoft.com/office/word/2016/wordml/cid" xmlns:w16="http://schemas.microsoft.com/office/word/2018/wordml" xmlns:w16du="http://schemas.microsoft.com/office/word/2023/wordml/word16du" xmlns:w16sdtdh="http://schemas.microsoft.com/office/word/2020/wordml/sdtdatahash" xmlns:w16sdtfl="http://schemas.microsoft.com/office/word/2024/wordml/sdtformatlock" xmlns:w16se="http://schemas.microsoft.com/office/word/2015/wordml/symex" xmlns:wpg="http://schemas.microsoft.com/office/word/2010/wordprocessingGroup" xmlns:wpi="http://schemas.microsoft.com/office/word/2010/wordprocessingInk" xmlns:wne="http://schemas.microsoft.com/office/word/2006/wordml" xmlns:wps="http://schemas.microsoft.com/office/word/2010/wordprocessingShape" mc:Ignorable="w14 w15 w16se w16cid w16 w16cex w16sdtdh w16sdtfl w16du wp14">
   <w:abstractNum w:abstractNumId="0" w15:restartNumberingAfterBreak="0">
     <w:nsid w:val="0F113BFD"/>
     <w:multiLevelType w:val="hybridMultilevel"/>
@@ -1807,7 +2216,7 @@
 </file>
 
 <file path=word/styles.xml><?xml version="1.0" encoding="utf-8"?>
-<w:styles xmlns:mc="http://schemas.openxmlformats.org/markup-compatibility/2006" xmlns:r="http://schemas.openxmlformats.org/officeDocument/2006/relationships" xmlns:w="http://schemas.openxmlformats.org/wordprocessingml/2006/main" xmlns:w14="http://schemas.microsoft.com/office/word/2010/wordml" xmlns:w15="http://schemas.microsoft.com/office/word/2012/wordml" xmlns:w16cex="http://schemas.microsoft.com/office/word/2018/wordml/cex" xmlns:w16cid="http://schemas.microsoft.com/office/word/2016/wordml/cid" xmlns:w16="http://schemas.microsoft.com/office/word/2018/wordml" xmlns:w16du="http://schemas.microsoft.com/office/word/2023/wordml/word16du" xmlns:w16sdtdh="http://schemas.microsoft.com/office/word/2020/wordml/sdtdatahash" xmlns:w16se="http://schemas.microsoft.com/office/word/2015/wordml/symex" mc:Ignorable="w14 w15 w16se w16cid w16 w16cex w16sdtdh w16du">
+<w:styles xmlns:mc="http://schemas.openxmlformats.org/markup-compatibility/2006" xmlns:r="http://schemas.openxmlformats.org/officeDocument/2006/relationships" xmlns:w="http://schemas.openxmlformats.org/wordprocessingml/2006/main" xmlns:w14="http://schemas.microsoft.com/office/word/2010/wordml" xmlns:w15="http://schemas.microsoft.com/office/word/2012/wordml" xmlns:w16cex="http://schemas.microsoft.com/office/word/2018/wordml/cex" xmlns:w16cid="http://schemas.microsoft.com/office/word/2016/wordml/cid" xmlns:w16="http://schemas.microsoft.com/office/word/2018/wordml" xmlns:w16du="http://schemas.microsoft.com/office/word/2023/wordml/word16du" xmlns:w16sdtdh="http://schemas.microsoft.com/office/word/2020/wordml/sdtdatahash" xmlns:w16sdtfl="http://schemas.microsoft.com/office/word/2024/wordml/sdtformatlock" xmlns:w16se="http://schemas.microsoft.com/office/word/2015/wordml/symex" mc:Ignorable="w14 w15 w16se w16cid w16 w16cex w16sdtdh w16sdtfl w16du">
   <w:docDefaults>
     <w:rPrDefault>
       <w:rPr>
